--- a/doc/10.分析/10-001.要件定義書.docx
+++ b/doc/10.分析/10-001.要件定義書.docx
@@ -6,7 +6,11 @@
     <w:sdt>
       <w:sdtPr>
         <w:rPr>
+          <w:rFonts w:eastAsiaTheme="minorEastAsia"/>
+          <w:kern w:val="2"/>
           <w:sz w:val="2"/>
+          <w:szCs w:val="24"/>
+          <w:lang w:eastAsia="ja-JP"/>
         </w:rPr>
         <w:id w:val="176779151"/>
         <w:docPartObj>
@@ -16,11 +20,7 @@
       </w:sdtPr>
       <w:sdtEndPr>
         <w:rPr>
-          <w:rFonts w:eastAsiaTheme="minorEastAsia"/>
-          <w:kern w:val="2"/>
           <w:sz w:val="24"/>
-          <w:szCs w:val="24"/>
-          <w:lang w:eastAsia="ja-JP"/>
         </w:rPr>
       </w:sdtEndPr>
       <w:sdtContent>
@@ -161,6 +161,7 @@
                                     <w:dataBinding w:prefixMappings="xmlns:ns0='http://purl.org/dc/elements/1.1/' xmlns:ns1='http://schemas.openxmlformats.org/package/2006/metadata/core-properties' " w:xpath="/ns1:coreProperties[1]/ns0:subject[1]" w:storeItemID="{6C3C8BC8-F283-45AE-878A-BAB7291924A1}"/>
                                     <w:text/>
                                   </w:sdtPr>
+                                  <w:sdtEndPr/>
                                   <w:sdtContent>
                                     <w:r>
                                       <w:rPr>
@@ -212,7 +213,7 @@
                     <v:stroke joinstyle="miter"/>
                     <v:path gradientshapeok="t" o:connecttype="rect"/>
                   </v:shapetype>
-                  <v:shape id="テキスト ボックス 62" o:spid="_x0000_s1026" type="#_x0000_t202" style="position:absolute;left:0;text-align:left;margin-left:0;margin-top:0;width:455.2pt;height:164.6pt;z-index:251668480;visibility:visible;mso-wrap-style:square;mso-width-percent:765;mso-wrap-distance-left:9pt;mso-wrap-distance-top:0;mso-wrap-distance-right:9pt;mso-wrap-distance-bottom:0;mso-position-horizontal:center;mso-position-horizontal-relative:page;mso-position-vertical:top;mso-position-vertical-relative:margin;mso-width-percent:765;mso-width-relative:page;v-text-anchor:top" o:gfxdata="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" filled="f" stroked="f" strokeweight=".5pt">
+                  <v:shape id="テキスト ボックス 62" o:spid="_x0000_s1026" type="#_x0000_t202" style="position:absolute;left:0;text-align:left;margin-left:0;margin-top:0;width:455.2pt;height:164.6pt;z-index:251668480;visibility:visible;mso-wrap-style:square;mso-width-percent:765;mso-wrap-distance-left:9pt;mso-wrap-distance-top:0;mso-wrap-distance-right:9pt;mso-wrap-distance-bottom:0;mso-position-horizontal:center;mso-position-horizontal-relative:page;mso-position-vertical:top;mso-position-vertical-relative:margin;mso-width-percent:765;mso-width-relative:page;v-text-anchor:top" o:gfxdata="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" filled="f" stroked="f" strokeweight=".5pt">
                     <v:textbox style="mso-fit-shape-to-text:t">
                       <w:txbxContent>
                         <w:sdt>
@@ -288,6 +289,7 @@
                               <w:dataBinding w:prefixMappings="xmlns:ns0='http://purl.org/dc/elements/1.1/' xmlns:ns1='http://schemas.openxmlformats.org/package/2006/metadata/core-properties' " w:xpath="/ns1:coreProperties[1]/ns0:subject[1]" w:storeItemID="{6C3C8BC8-F283-45AE-878A-BAB7291924A1}"/>
                               <w:text/>
                             </w:sdtPr>
+                            <w:sdtEndPr/>
                             <w:sdtContent>
                               <w:r>
                                 <w:rPr>
@@ -869,14 +871,19 @@
             <w:br w:type="page"/>
           </w:r>
         </w:p>
-        <w:bookmarkStart w:id="1" w:name="_GoBack" w:displacedByCustomXml="next"/>
-        <w:bookmarkEnd w:id="1" w:displacedByCustomXml="next"/>
       </w:sdtContent>
     </w:sdt>
     <w:bookmarkEnd w:id="0" w:displacedByCustomXml="next"/>
     <w:sdt>
       <w:sdtPr>
         <w:rPr>
+          <w:rFonts w:asciiTheme="minorHAnsi" w:eastAsiaTheme="minorEastAsia" w:hAnsiTheme="minorHAnsi" w:cstheme="minorBidi"/>
+          <w:b w:val="0"/>
+          <w:bCs w:val="0"/>
+          <w:color w:val="auto"/>
+          <w:kern w:val="2"/>
+          <w:sz w:val="24"/>
+          <w:szCs w:val="24"/>
           <w:lang w:val="ja"/>
         </w:rPr>
         <w:id w:val="-1466733750"/>
@@ -887,12 +894,7 @@
       </w:sdtPr>
       <w:sdtEndPr>
         <w:rPr>
-          <w:rFonts w:asciiTheme="minorHAnsi" w:eastAsiaTheme="minorEastAsia" w:hAnsiTheme="minorHAnsi" w:cstheme="minorBidi"/>
           <w:noProof/>
-          <w:color w:val="auto"/>
-          <w:kern w:val="2"/>
-          <w:sz w:val="24"/>
-          <w:szCs w:val="24"/>
           <w:lang w:val="en-US"/>
         </w:rPr>
       </w:sdtEndPr>
@@ -989,7 +991,7 @@
                 <w:noProof/>
                 <w:webHidden/>
               </w:rPr>
-              <w:instrText xml:space="preserve"> PAGEREF _Toc479251472 \h </w:instrText>
+              <w:instrText xml:space="preserve"> PAGEREF _Toc479681592 \h </w:instrText>
             </w:r>
             <w:r>
               <w:rPr>
@@ -1009,7 +1011,7 @@
                 <w:noProof/>
                 <w:webHidden/>
               </w:rPr>
-              <w:t>2</w:t>
+              <w:t>3</w:t>
             </w:r>
             <w:r>
               <w:rPr>
@@ -1081,7 +1083,7 @@
                 <w:noProof/>
                 <w:webHidden/>
               </w:rPr>
-              <w:instrText xml:space="preserve"> PAGEREF _Toc479251473 \h </w:instrText>
+              <w:instrText xml:space="preserve"> PAGEREF _Toc479681593 \h </w:instrText>
             </w:r>
             <w:r>
               <w:rPr>
@@ -1101,7 +1103,7 @@
                 <w:noProof/>
                 <w:webHidden/>
               </w:rPr>
-              <w:t>3</w:t>
+              <w:t>4</w:t>
             </w:r>
             <w:r>
               <w:rPr>
@@ -1173,7 +1175,7 @@
                 <w:noProof/>
                 <w:webHidden/>
               </w:rPr>
-              <w:instrText xml:space="preserve"> PAGEREF _Toc479251474 \h </w:instrText>
+              <w:instrText xml:space="preserve"> PAGEREF _Toc479681594 \h </w:instrText>
             </w:r>
             <w:r>
               <w:rPr>
@@ -1193,7 +1195,7 @@
                 <w:noProof/>
                 <w:webHidden/>
               </w:rPr>
-              <w:t>3</w:t>
+              <w:t>4</w:t>
             </w:r>
             <w:r>
               <w:rPr>
@@ -1261,7 +1263,7 @@
                 <w:noProof/>
                 <w:webHidden/>
               </w:rPr>
-              <w:instrText xml:space="preserve"> PAGEREF _Toc479251475 \h </w:instrText>
+              <w:instrText xml:space="preserve"> PAGEREF _Toc479681595 \h </w:instrText>
             </w:r>
             <w:r>
               <w:rPr>
@@ -1281,7 +1283,7 @@
                 <w:noProof/>
                 <w:webHidden/>
               </w:rPr>
-              <w:t>3</w:t>
+              <w:t>4</w:t>
             </w:r>
             <w:r>
               <w:rPr>
@@ -1353,7 +1355,7 @@
                 <w:noProof/>
                 <w:webHidden/>
               </w:rPr>
-              <w:instrText xml:space="preserve"> PAGEREF _Toc479251476 \h </w:instrText>
+              <w:instrText xml:space="preserve"> PAGEREF _Toc479681596 \h </w:instrText>
             </w:r>
             <w:r>
               <w:rPr>
@@ -1373,7 +1375,7 @@
                 <w:noProof/>
                 <w:webHidden/>
               </w:rPr>
-              <w:t>3</w:t>
+              <w:t>4</w:t>
             </w:r>
             <w:r>
               <w:rPr>
@@ -1424,7 +1426,7 @@
                 <w:rStyle w:val="ad"/>
                 <w:noProof/>
               </w:rPr>
-              <w:t>機能要求</w:t>
+              <w:t>機能要件</w:t>
             </w:r>
             <w:r>
               <w:rPr>
@@ -1445,7 +1447,7 @@
                 <w:noProof/>
                 <w:webHidden/>
               </w:rPr>
-              <w:instrText xml:space="preserve"> PAGEREF _Toc479251477 \h </w:instrText>
+              <w:instrText xml:space="preserve"> PAGEREF _Toc479681597 \h </w:instrText>
             </w:r>
             <w:r>
               <w:rPr>
@@ -1465,7 +1467,7 @@
                 <w:noProof/>
                 <w:webHidden/>
               </w:rPr>
-              <w:t>3</w:t>
+              <w:t>4</w:t>
             </w:r>
             <w:r>
               <w:rPr>
@@ -1516,7 +1518,7 @@
                 <w:rStyle w:val="ad"/>
                 <w:noProof/>
               </w:rPr>
-              <w:t>入力要求と出力要求</w:t>
+              <w:t>非機能要件</w:t>
             </w:r>
             <w:r>
               <w:rPr>
@@ -1537,183 +1539,7 @@
                 <w:noProof/>
                 <w:webHidden/>
               </w:rPr>
-              <w:instrText xml:space="preserve"> PAGEREF _Toc479251478 \h </w:instrText>
-            </w:r>
-            <w:r>
-              <w:rPr>
-                <w:noProof/>
-                <w:webHidden/>
-              </w:rPr>
-            </w:r>
-            <w:r>
-              <w:rPr>
-                <w:noProof/>
-                <w:webHidden/>
-              </w:rPr>
-              <w:fldChar w:fldCharType="separate"/>
-            </w:r>
-            <w:r>
-              <w:rPr>
-                <w:noProof/>
-                <w:webHidden/>
-              </w:rPr>
-              <w:t>4</w:t>
-            </w:r>
-            <w:r>
-              <w:rPr>
-                <w:noProof/>
-                <w:webHidden/>
-              </w:rPr>
-              <w:fldChar w:fldCharType="end"/>
-            </w:r>
-          </w:hyperlink>
-        </w:p>
-        <w:p>
-          <w:pPr>
-            <w:pStyle w:val="21"/>
-            <w:tabs>
-              <w:tab w:val="left" w:pos="960"/>
-              <w:tab w:val="right" w:leader="dot" w:pos="8488"/>
-            </w:tabs>
-            <w:rPr>
-              <w:smallCaps w:val="0"/>
-              <w:noProof/>
-              <w:sz w:val="24"/>
-              <w:szCs w:val="24"/>
-            </w:rPr>
-          </w:pPr>
-          <w:hyperlink r:id="rId15" w:history="1">
-            <w:r>
-              <w:rPr>
-                <w:rStyle w:val="ad"/>
-                <w:noProof/>
-              </w:rPr>
-              <w:t>1.2.</w:t>
-            </w:r>
-            <w:r>
-              <w:rPr>
-                <w:smallCaps w:val="0"/>
-                <w:noProof/>
-                <w:sz w:val="24"/>
-                <w:szCs w:val="24"/>
-              </w:rPr>
-              <w:tab/>
-            </w:r>
-            <w:r>
-              <w:rPr>
-                <w:rStyle w:val="ad"/>
-                <w:noProof/>
-              </w:rPr>
-              <w:t>入力</w:t>
-            </w:r>
-            <w:r>
-              <w:rPr>
-                <w:noProof/>
-                <w:webHidden/>
-              </w:rPr>
-              <w:tab/>
-            </w:r>
-            <w:r>
-              <w:rPr>
-                <w:noProof/>
-                <w:webHidden/>
-              </w:rPr>
-              <w:fldChar w:fldCharType="begin"/>
-            </w:r>
-            <w:r>
-              <w:rPr>
-                <w:noProof/>
-                <w:webHidden/>
-              </w:rPr>
-              <w:instrText xml:space="preserve"> PAGEREF _Toc479251479 \h </w:instrText>
-            </w:r>
-            <w:r>
-              <w:rPr>
-                <w:noProof/>
-                <w:webHidden/>
-              </w:rPr>
-            </w:r>
-            <w:r>
-              <w:rPr>
-                <w:noProof/>
-                <w:webHidden/>
-              </w:rPr>
-              <w:fldChar w:fldCharType="separate"/>
-            </w:r>
-            <w:r>
-              <w:rPr>
-                <w:noProof/>
-                <w:webHidden/>
-              </w:rPr>
-              <w:t>4</w:t>
-            </w:r>
-            <w:r>
-              <w:rPr>
-                <w:noProof/>
-                <w:webHidden/>
-              </w:rPr>
-              <w:fldChar w:fldCharType="end"/>
-            </w:r>
-          </w:hyperlink>
-        </w:p>
-        <w:p>
-          <w:pPr>
-            <w:pStyle w:val="21"/>
-            <w:tabs>
-              <w:tab w:val="left" w:pos="960"/>
-              <w:tab w:val="right" w:leader="dot" w:pos="8488"/>
-            </w:tabs>
-            <w:rPr>
-              <w:smallCaps w:val="0"/>
-              <w:noProof/>
-              <w:sz w:val="24"/>
-              <w:szCs w:val="24"/>
-            </w:rPr>
-          </w:pPr>
-          <w:hyperlink r:id="rId16" w:history="1">
-            <w:r>
-              <w:rPr>
-                <w:rStyle w:val="ad"/>
-                <w:noProof/>
-              </w:rPr>
-              <w:t>1.3.</w:t>
-            </w:r>
-            <w:r>
-              <w:rPr>
-                <w:smallCaps w:val="0"/>
-                <w:noProof/>
-                <w:sz w:val="24"/>
-                <w:szCs w:val="24"/>
-              </w:rPr>
-              <w:tab/>
-            </w:r>
-            <w:r>
-              <w:rPr>
-                <w:rStyle w:val="ad"/>
-                <w:noProof/>
-              </w:rPr>
-              <w:t>出力</w:t>
-            </w:r>
-            <w:r>
-              <w:rPr>
-                <w:noProof/>
-                <w:webHidden/>
-              </w:rPr>
-              <w:tab/>
-            </w:r>
-            <w:r>
-              <w:rPr>
-                <w:noProof/>
-                <w:webHidden/>
-              </w:rPr>
-              <w:fldChar w:fldCharType="begin"/>
-            </w:r>
-            <w:r>
-              <w:rPr>
-                <w:noProof/>
-                <w:webHidden/>
-              </w:rPr>
-              <w:instrText xml:space="preserve"> PAGEREF _Toc479251480 \h </w:instrText>
+              <w:instrText xml:space="preserve"> PAGEREF _Toc479681598 \h </w:instrText>
             </w:r>
             <w:r>
               <w:rPr>
@@ -1760,7 +1586,7 @@
               <w:szCs w:val="24"/>
             </w:rPr>
           </w:pPr>
-          <w:hyperlink r:id="rId17" w:history="1">
+          <w:hyperlink r:id="rId15" w:history="1">
             <w:r>
               <w:rPr>
                 <w:rStyle w:val="ad"/>
@@ -1784,7 +1610,7 @@
                 <w:rStyle w:val="ad"/>
                 <w:noProof/>
               </w:rPr>
-              <w:t>品質・性能要求</w:t>
+              <w:t>入力要求と出力要求</w:t>
             </w:r>
             <w:r>
               <w:rPr>
@@ -1805,7 +1631,7 @@
                 <w:noProof/>
                 <w:webHidden/>
               </w:rPr>
-              <w:instrText xml:space="preserve"> PAGEREF _Toc479251481 \h </w:instrText>
+              <w:instrText xml:space="preserve"> PAGEREF _Toc479681599 \h </w:instrText>
             </w:r>
             <w:r>
               <w:rPr>
@@ -1825,7 +1651,183 @@
                 <w:noProof/>
                 <w:webHidden/>
               </w:rPr>
-              <w:t>4</w:t>
+              <w:t>5</w:t>
+            </w:r>
+            <w:r>
+              <w:rPr>
+                <w:noProof/>
+                <w:webHidden/>
+              </w:rPr>
+              <w:fldChar w:fldCharType="end"/>
+            </w:r>
+          </w:hyperlink>
+        </w:p>
+        <w:p>
+          <w:pPr>
+            <w:pStyle w:val="21"/>
+            <w:tabs>
+              <w:tab w:val="left" w:pos="960"/>
+              <w:tab w:val="right" w:leader="dot" w:pos="8488"/>
+            </w:tabs>
+            <w:rPr>
+              <w:smallCaps w:val="0"/>
+              <w:noProof/>
+              <w:sz w:val="24"/>
+              <w:szCs w:val="24"/>
+            </w:rPr>
+          </w:pPr>
+          <w:hyperlink r:id="rId16" w:history="1">
+            <w:r>
+              <w:rPr>
+                <w:rStyle w:val="ad"/>
+                <w:noProof/>
+              </w:rPr>
+              <w:t>1.2.</w:t>
+            </w:r>
+            <w:r>
+              <w:rPr>
+                <w:smallCaps w:val="0"/>
+                <w:noProof/>
+                <w:sz w:val="24"/>
+                <w:szCs w:val="24"/>
+              </w:rPr>
+              <w:tab/>
+            </w:r>
+            <w:r>
+              <w:rPr>
+                <w:rStyle w:val="ad"/>
+                <w:noProof/>
+              </w:rPr>
+              <w:t>入力</w:t>
+            </w:r>
+            <w:r>
+              <w:rPr>
+                <w:noProof/>
+                <w:webHidden/>
+              </w:rPr>
+              <w:tab/>
+            </w:r>
+            <w:r>
+              <w:rPr>
+                <w:noProof/>
+                <w:webHidden/>
+              </w:rPr>
+              <w:fldChar w:fldCharType="begin"/>
+            </w:r>
+            <w:r>
+              <w:rPr>
+                <w:noProof/>
+                <w:webHidden/>
+              </w:rPr>
+              <w:instrText xml:space="preserve"> PAGEREF _Toc479681600 \h </w:instrText>
+            </w:r>
+            <w:r>
+              <w:rPr>
+                <w:noProof/>
+                <w:webHidden/>
+              </w:rPr>
+            </w:r>
+            <w:r>
+              <w:rPr>
+                <w:noProof/>
+                <w:webHidden/>
+              </w:rPr>
+              <w:fldChar w:fldCharType="separate"/>
+            </w:r>
+            <w:r>
+              <w:rPr>
+                <w:noProof/>
+                <w:webHidden/>
+              </w:rPr>
+              <w:t>5</w:t>
+            </w:r>
+            <w:r>
+              <w:rPr>
+                <w:noProof/>
+                <w:webHidden/>
+              </w:rPr>
+              <w:fldChar w:fldCharType="end"/>
+            </w:r>
+          </w:hyperlink>
+        </w:p>
+        <w:p>
+          <w:pPr>
+            <w:pStyle w:val="21"/>
+            <w:tabs>
+              <w:tab w:val="left" w:pos="960"/>
+              <w:tab w:val="right" w:leader="dot" w:pos="8488"/>
+            </w:tabs>
+            <w:rPr>
+              <w:smallCaps w:val="0"/>
+              <w:noProof/>
+              <w:sz w:val="24"/>
+              <w:szCs w:val="24"/>
+            </w:rPr>
+          </w:pPr>
+          <w:hyperlink r:id="rId17" w:history="1">
+            <w:r>
+              <w:rPr>
+                <w:rStyle w:val="ad"/>
+                <w:noProof/>
+              </w:rPr>
+              <w:t>1.3.</w:t>
+            </w:r>
+            <w:r>
+              <w:rPr>
+                <w:smallCaps w:val="0"/>
+                <w:noProof/>
+                <w:sz w:val="24"/>
+                <w:szCs w:val="24"/>
+              </w:rPr>
+              <w:tab/>
+            </w:r>
+            <w:r>
+              <w:rPr>
+                <w:rStyle w:val="ad"/>
+                <w:noProof/>
+              </w:rPr>
+              <w:t>出力</w:t>
+            </w:r>
+            <w:r>
+              <w:rPr>
+                <w:noProof/>
+                <w:webHidden/>
+              </w:rPr>
+              <w:tab/>
+            </w:r>
+            <w:r>
+              <w:rPr>
+                <w:noProof/>
+                <w:webHidden/>
+              </w:rPr>
+              <w:fldChar w:fldCharType="begin"/>
+            </w:r>
+            <w:r>
+              <w:rPr>
+                <w:noProof/>
+                <w:webHidden/>
+              </w:rPr>
+              <w:instrText xml:space="preserve"> PAGEREF _Toc479681601 \h </w:instrText>
+            </w:r>
+            <w:r>
+              <w:rPr>
+                <w:noProof/>
+                <w:webHidden/>
+              </w:rPr>
+            </w:r>
+            <w:r>
+              <w:rPr>
+                <w:noProof/>
+                <w:webHidden/>
+              </w:rPr>
+              <w:fldChar w:fldCharType="separate"/>
+            </w:r>
+            <w:r>
+              <w:rPr>
+                <w:noProof/>
+                <w:webHidden/>
+              </w:rPr>
+              <w:t>5</w:t>
             </w:r>
             <w:r>
               <w:rPr>
@@ -1876,6 +1878,98 @@
                 <w:rStyle w:val="ad"/>
                 <w:noProof/>
               </w:rPr>
+              <w:t>品質・性能要求</w:t>
+            </w:r>
+            <w:r>
+              <w:rPr>
+                <w:noProof/>
+                <w:webHidden/>
+              </w:rPr>
+              <w:tab/>
+            </w:r>
+            <w:r>
+              <w:rPr>
+                <w:noProof/>
+                <w:webHidden/>
+              </w:rPr>
+              <w:fldChar w:fldCharType="begin"/>
+            </w:r>
+            <w:r>
+              <w:rPr>
+                <w:noProof/>
+                <w:webHidden/>
+              </w:rPr>
+              <w:instrText xml:space="preserve"> PAGEREF _Toc479681602 \h </w:instrText>
+            </w:r>
+            <w:r>
+              <w:rPr>
+                <w:noProof/>
+                <w:webHidden/>
+              </w:rPr>
+            </w:r>
+            <w:r>
+              <w:rPr>
+                <w:noProof/>
+                <w:webHidden/>
+              </w:rPr>
+              <w:fldChar w:fldCharType="separate"/>
+            </w:r>
+            <w:r>
+              <w:rPr>
+                <w:noProof/>
+                <w:webHidden/>
+              </w:rPr>
+              <w:t>5</w:t>
+            </w:r>
+            <w:r>
+              <w:rPr>
+                <w:noProof/>
+                <w:webHidden/>
+              </w:rPr>
+              <w:fldChar w:fldCharType="end"/>
+            </w:r>
+          </w:hyperlink>
+        </w:p>
+        <w:p>
+          <w:pPr>
+            <w:pStyle w:val="11"/>
+            <w:tabs>
+              <w:tab w:val="left" w:pos="480"/>
+              <w:tab w:val="right" w:leader="dot" w:pos="8488"/>
+            </w:tabs>
+            <w:rPr>
+              <w:b w:val="0"/>
+              <w:bCs w:val="0"/>
+              <w:caps w:val="0"/>
+              <w:noProof/>
+              <w:sz w:val="24"/>
+              <w:szCs w:val="24"/>
+            </w:rPr>
+          </w:pPr>
+          <w:hyperlink r:id="rId19" w:history="1">
+            <w:r>
+              <w:rPr>
+                <w:rStyle w:val="ad"/>
+                <w:noProof/>
+              </w:rPr>
+              <w:t>9.</w:t>
+            </w:r>
+            <w:r>
+              <w:rPr>
+                <w:b w:val="0"/>
+                <w:bCs w:val="0"/>
+                <w:caps w:val="0"/>
+                <w:noProof/>
+                <w:sz w:val="24"/>
+                <w:szCs w:val="24"/>
+              </w:rPr>
+              <w:tab/>
+            </w:r>
+            <w:r>
+              <w:rPr>
+                <w:rStyle w:val="ad"/>
+                <w:noProof/>
+              </w:rPr>
               <w:t>セキュリティ要求</w:t>
             </w:r>
             <w:r>
@@ -1897,7 +1991,7 @@
                 <w:noProof/>
                 <w:webHidden/>
               </w:rPr>
-              <w:instrText xml:space="preserve"> PAGEREF _Toc479251482 \h </w:instrText>
+              <w:instrText xml:space="preserve"> PAGEREF _Toc479681603 \h </w:instrText>
             </w:r>
             <w:r>
               <w:rPr>
@@ -1917,7 +2011,7 @@
                 <w:noProof/>
                 <w:webHidden/>
               </w:rPr>
-              <w:t>4</w:t>
+              <w:t>5</w:t>
             </w:r>
             <w:r>
               <w:rPr>
@@ -1943,7 +2037,6 @@
     <w:p>
       <w:pPr>
         <w:widowControl/>
-        <w:spacing w:before="100" w:beforeAutospacing="1" w:after="100" w:afterAutospacing="1" w:line="300" w:lineRule="atLeast"/>
         <w:jc w:val="left"/>
         <w:rPr>
           <w:rFonts w:ascii="Meiryo" w:eastAsia="Meiryo" w:hAnsi="Times New Roman" w:cs="Times New Roman"/>
@@ -1953,15 +2046,24 @@
           <w:szCs w:val="21"/>
         </w:rPr>
       </w:pPr>
+      <w:r>
+        <w:rPr>
+          <w:rFonts w:ascii="Meiryo" w:eastAsia="Meiryo" w:hAnsi="Times New Roman" w:cs="Times New Roman"/>
+          <w:color w:val="000000"/>
+          <w:kern w:val="0"/>
+          <w:sz w:val="21"/>
+          <w:szCs w:val="21"/>
+        </w:rPr>
+        <w:br w:type="page"/>
+      </w:r>
+      <w:bookmarkStart w:id="1" w:name="_GoBack"/>
+      <w:bookmarkEnd w:id="1"/>
     </w:p>
     <w:p>
       <w:pPr>
         <w:pStyle w:val="1"/>
-        <w:rPr>
-          <w:rFonts w:hint="eastAsia"/>
-        </w:rPr>
-      </w:pPr>
-      <w:bookmarkStart w:id="2" w:name="_Toc479251472"/>
+      </w:pPr>
+      <w:bookmarkStart w:id="2" w:name="_Toc479681592"/>
       <w:r>
         <w:rPr>
           <w:rFonts w:hint="eastAsia"/>
@@ -2152,7 +2254,7 @@
               <w:spacing w:before="100" w:beforeAutospacing="1" w:after="100" w:afterAutospacing="1" w:line="300" w:lineRule="atLeast"/>
               <w:jc w:val="left"/>
               <w:rPr>
-                <w:rFonts w:ascii="Meiryo" w:eastAsia="Meiryo" w:hAnsi="Times New Roman" w:cs="Times New Roman" w:hint="eastAsia"/>
+                <w:rFonts w:ascii="Meiryo" w:eastAsia="Meiryo" w:hAnsi="Times New Roman" w:cs="Times New Roman"/>
                 <w:color w:val="000000"/>
                 <w:kern w:val="0"/>
                 <w:sz w:val="21"/>
@@ -2214,11 +2316,12 @@
       <w:pPr>
         <w:pStyle w:val="1"/>
       </w:pPr>
-      <w:bookmarkStart w:id="3" w:name="_Toc479251473"/>
+      <w:bookmarkStart w:id="3" w:name="_Toc479681593"/>
       <w:r>
         <w:rPr>
           <w:rFonts w:hint="eastAsia"/>
         </w:rPr>
+        <w:lastRenderedPageBreak/>
         <w:t>システム導入の目的と目標</w:t>
       </w:r>
       <w:bookmarkEnd w:id="3"/>
@@ -2226,9 +2329,6 @@
     <w:p>
       <w:pPr>
         <w:ind w:leftChars="100" w:left="240"/>
-        <w:rPr>
-          <w:rFonts w:hint="eastAsia"/>
-        </w:rPr>
       </w:pPr>
       <w:r>
         <w:rPr>
@@ -2240,19 +2340,13 @@
     <w:p>
       <w:pPr>
         <w:ind w:leftChars="100" w:left="240"/>
-        <w:rPr>
-          <w:rFonts w:hint="eastAsia"/>
-        </w:rPr>
       </w:pPr>
     </w:p>
     <w:p>
       <w:pPr>
         <w:pStyle w:val="1"/>
-        <w:rPr>
-          <w:rFonts w:hint="eastAsia"/>
-        </w:rPr>
-      </w:pPr>
-      <w:bookmarkStart w:id="4" w:name="_Toc479251474"/>
+      </w:pPr>
+      <w:bookmarkStart w:id="4" w:name="_Toc479681594"/>
       <w:r>
         <w:rPr>
           <w:rFonts w:hint="eastAsia"/>
@@ -2265,11 +2359,8 @@
       <w:pPr>
         <w:pStyle w:val="2"/>
         <w:ind w:leftChars="0" w:rightChars="0"/>
-        <w:rPr>
-          <w:rFonts w:hint="eastAsia"/>
-        </w:rPr>
-      </w:pPr>
-      <w:bookmarkStart w:id="5" w:name="_Toc479251475"/>
+      </w:pPr>
+      <w:bookmarkStart w:id="5" w:name="_Toc479681595"/>
       <w:r>
         <w:rPr>
           <w:rFonts w:hint="eastAsia"/>
@@ -2305,9 +2396,6 @@
           <w:numId w:val="5"/>
         </w:numPr>
         <w:ind w:leftChars="0"/>
-        <w:rPr>
-          <w:rFonts w:hint="eastAsia"/>
-        </w:rPr>
       </w:pPr>
       <w:r>
         <w:rPr>
@@ -2320,19 +2408,13 @@
       <w:pPr>
         <w:pStyle w:val="a5"/>
         <w:ind w:leftChars="0"/>
-        <w:rPr>
-          <w:rFonts w:hint="eastAsia"/>
-        </w:rPr>
       </w:pPr>
     </w:p>
     <w:p>
       <w:pPr>
         <w:pStyle w:val="1"/>
-        <w:rPr>
-          <w:rFonts w:hint="eastAsia"/>
-        </w:rPr>
-      </w:pPr>
-      <w:bookmarkStart w:id="6" w:name="_Toc479251476"/>
+      </w:pPr>
+      <w:bookmarkStart w:id="6" w:name="_Toc479681596"/>
       <w:r>
         <w:rPr>
           <w:rFonts w:hint="eastAsia"/>
@@ -2342,11 +2424,6 @@
       <w:bookmarkEnd w:id="6"/>
     </w:p>
     <w:p>
-      <w:pPr>
-        <w:rPr>
-          <w:rFonts w:hint="eastAsia"/>
-        </w:rPr>
-      </w:pPr>
       <w:r>
         <w:rPr>
           <w:rFonts w:hint="eastAsia"/>
@@ -2481,7 +2558,6 @@
                               <w:pPr>
                                 <w:jc w:val="center"/>
                                 <w:rPr>
-                                  <w:rFonts w:hint="eastAsia"/>
                                   <w:b/>
                                 </w:rPr>
                               </w:pPr>
@@ -2504,7 +2580,6 @@
                               <w:pPr>
                                 <w:jc w:val="center"/>
                                 <w:rPr>
-                                  <w:rFonts w:hint="eastAsia"/>
                                   <w:b/>
                                 </w:rPr>
                               </w:pPr>
@@ -2561,7 +2636,6 @@
                             <w:p>
                               <w:pPr>
                                 <w:rPr>
-                                  <w:rFonts w:hint="eastAsia"/>
                                   <w:u w:val="single"/>
                                 </w:rPr>
                               </w:pPr>
@@ -2576,7 +2650,6 @@
                             <w:p>
                               <w:pPr>
                                 <w:rPr>
-                                  <w:rFonts w:hint="eastAsia"/>
                                   <w:u w:val="single"/>
                                 </w:rPr>
                               </w:pPr>
@@ -2598,7 +2671,7 @@
                           </pic:cNvPicPr>
                         </pic:nvPicPr>
                         <pic:blipFill>
-                          <a:blip r:embed="rId19">
+                          <a:blip r:embed="rId20">
                             <a:extLst>
                               <a:ext uri="{28A0092B-C50C-407E-A947-70E740481C1C}">
                                 <a14:useLocalDpi xmlns:a14="http://schemas.microsoft.com/office/drawing/2010/main" val="0"/>
@@ -2627,7 +2700,7 @@
           </mc:Choice>
           <mc:Fallback>
             <w:pict>
-              <v:group w14:anchorId="4B9E1E06" id="図形グループ 12" o:spid="_x0000_s1027" style="position:absolute;left:0;text-align:left;margin-left:210.3pt;margin-top:4.2pt;width:125.9pt;height:135.35pt;z-index:251662336" coordsize="1599142,1718734" o:gfxdata="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">
+              <v:group w14:anchorId="4B9E1E06" id="図形グループ 12" o:spid="_x0000_s1027" style="position:absolute;left:0;text-align:left;margin-left:210.3pt;margin-top:4.2pt;width:125.9pt;height:135.35pt;z-index:251662336" coordsize="1599142,1718734" o:gfxdata="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">
                 <v:shapetype id="_x0000_t32" coordsize="21600,21600" o:spt="32" o:oned="t" path="m0,0l21600,21600e" filled="f">
                   <v:path arrowok="t" fillok="f" o:connecttype="none"/>
                   <o:lock v:ext="edit" shapetype="t"/>
@@ -2646,7 +2719,6 @@
                         <w:pPr>
                           <w:jc w:val="center"/>
                           <w:rPr>
-                            <w:rFonts w:hint="eastAsia"/>
                             <w:b/>
                           </w:rPr>
                         </w:pPr>
@@ -2669,7 +2741,6 @@
                         <w:pPr>
                           <w:jc w:val="center"/>
                           <w:rPr>
-                            <w:rFonts w:hint="eastAsia"/>
                             <w:b/>
                           </w:rPr>
                         </w:pPr>
@@ -2690,7 +2761,6 @@
                       <w:p>
                         <w:pPr>
                           <w:rPr>
-                            <w:rFonts w:hint="eastAsia"/>
                             <w:u w:val="single"/>
                           </w:rPr>
                         </w:pPr>
@@ -2705,7 +2775,6 @@
                       <w:p>
                         <w:pPr>
                           <w:rPr>
-                            <w:rFonts w:hint="eastAsia"/>
                             <w:u w:val="single"/>
                           </w:rPr>
                         </w:pPr>
@@ -2733,7 +2802,7 @@
                   <o:lock v:ext="edit" aspectratio="t"/>
                 </v:shapetype>
                 <v:shape id="図 1" o:spid="_x0000_s1031" type="#_x0000_t75" style="position:absolute;top:584200;width:506095;height:506095;visibility:visible;mso-wrap-style:square" o:gfxdata="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">
-                  <v:imagedata r:id="rId20" o:title=""/>
+                  <v:imagedata r:id="rId21" o:title=""/>
                   <v:path arrowok="t"/>
                 </v:shape>
                 <w10:wrap type="through"/>
@@ -2871,7 +2940,6 @@
                               <w:pPr>
                                 <w:jc w:val="center"/>
                                 <w:rPr>
-                                  <w:rFonts w:hint="eastAsia"/>
                                   <w:b/>
                                 </w:rPr>
                               </w:pPr>
@@ -2887,7 +2955,6 @@
                               <w:pPr>
                                 <w:jc w:val="center"/>
                                 <w:rPr>
-                                  <w:rFonts w:hint="eastAsia"/>
                                   <w:b/>
                                 </w:rPr>
                               </w:pPr>
@@ -2944,7 +3011,6 @@
                             <w:p>
                               <w:pPr>
                                 <w:rPr>
-                                  <w:rFonts w:hint="eastAsia"/>
                                   <w:u w:val="single"/>
                                 </w:rPr>
                               </w:pPr>
@@ -2980,7 +3046,7 @@
                           </pic:cNvPicPr>
                         </pic:nvPicPr>
                         <pic:blipFill>
-                          <a:blip r:embed="rId21">
+                          <a:blip r:embed="rId22">
                             <a:extLst>
                               <a:ext uri="{28A0092B-C50C-407E-A947-70E740481C1C}">
                                 <a14:useLocalDpi xmlns:a14="http://schemas.microsoft.com/office/drawing/2010/main" val="0"/>
@@ -3009,7 +3075,7 @@
           </mc:Choice>
           <mc:Fallback>
             <w:pict>
-              <v:group w14:anchorId="0F12C569" id="図形グループ 11" o:spid="_x0000_s1032" style="position:absolute;left:0;text-align:left;margin-left:5.6pt;margin-top:4.85pt;width:126.15pt;height:135.35pt;z-index:251664384" coordsize="1601893,1718733" o:gfxdata="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">
+              <v:group w14:anchorId="0F12C569" id="図形グループ 11" o:spid="_x0000_s1032" style="position:absolute;left:0;text-align:left;margin-left:5.6pt;margin-top:4.85pt;width:126.15pt;height:135.35pt;z-index:251664384" coordsize="1601893,1718733" o:gfxdata="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">
                 <v:shape id="直線矢印コネクタ 3" o:spid="_x0000_s1033" type="#_x0000_t32" style="position:absolute;left:1117600;top:321733;width:0;height:1397000;visibility:visible;mso-wrap-style:square" o:connectortype="straight" o:gfxdata="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" strokecolor="#5b9bd5 [3204]" strokeweight="9.25pt">
                   <v:stroke endarrow="block" joinstyle="miter"/>
                 </v:shape>
@@ -3020,7 +3086,6 @@
                         <w:pPr>
                           <w:jc w:val="center"/>
                           <w:rPr>
-                            <w:rFonts w:hint="eastAsia"/>
                             <w:b/>
                           </w:rPr>
                         </w:pPr>
@@ -3036,7 +3101,6 @@
                         <w:pPr>
                           <w:jc w:val="center"/>
                           <w:rPr>
-                            <w:rFonts w:hint="eastAsia"/>
                             <w:b/>
                           </w:rPr>
                         </w:pPr>
@@ -3057,7 +3121,6 @@
                       <w:p>
                         <w:pPr>
                           <w:rPr>
-                            <w:rFonts w:hint="eastAsia"/>
                             <w:u w:val="single"/>
                           </w:rPr>
                         </w:pPr>
@@ -3080,7 +3143,7 @@
                   </v:textbox>
                 </v:shape>
                 <v:shape id="図 10" o:spid="_x0000_s1036" type="#_x0000_t75" style="position:absolute;top:567267;width:529590;height:529590;visibility:visible;mso-wrap-style:square" o:gfxdata="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">
-                  <v:imagedata r:id="rId22" o:title=""/>
+                  <v:imagedata r:id="rId23" o:title=""/>
                   <v:path arrowok="t"/>
                 </v:shape>
                 <w10:wrap type="through"/>
@@ -3090,89 +3153,32 @@
         </mc:AlternateContent>
       </w:r>
     </w:p>
+    <w:p/>
+    <w:p/>
+    <w:p/>
+    <w:p/>
+    <w:p/>
+    <w:p/>
+    <w:p/>
+    <w:p/>
+    <w:p/>
+    <w:p/>
     <w:p>
       <w:pPr>
-        <w:rPr>
-          <w:rFonts w:hint="eastAsia"/>
-        </w:rPr>
-      </w:pPr>
-    </w:p>
-    <w:p>
-      <w:pPr>
-        <w:rPr>
-          <w:rFonts w:hint="eastAsia"/>
-        </w:rPr>
-      </w:pPr>
-    </w:p>
-    <w:p>
-      <w:pPr>
-        <w:rPr>
-          <w:rFonts w:hint="eastAsia"/>
-        </w:rPr>
-      </w:pPr>
-    </w:p>
-    <w:p>
-      <w:pPr>
-        <w:rPr>
-          <w:rFonts w:hint="eastAsia"/>
-        </w:rPr>
-      </w:pPr>
-    </w:p>
-    <w:p>
-      <w:pPr>
-        <w:rPr>
-          <w:rFonts w:hint="eastAsia"/>
-        </w:rPr>
-      </w:pPr>
-    </w:p>
-    <w:p>
-      <w:pPr>
-        <w:rPr>
-          <w:rFonts w:hint="eastAsia"/>
-        </w:rPr>
-      </w:pPr>
-    </w:p>
-    <w:p>
-      <w:pPr>
-        <w:rPr>
-          <w:rFonts w:hint="eastAsia"/>
-        </w:rPr>
-      </w:pPr>
-    </w:p>
-    <w:p>
-      <w:pPr>
-        <w:rPr>
-          <w:rFonts w:hint="eastAsia"/>
-        </w:rPr>
-      </w:pPr>
-    </w:p>
-    <w:p>
-      <w:pPr>
-        <w:rPr>
-          <w:rFonts w:hint="eastAsia"/>
-        </w:rPr>
-      </w:pPr>
-    </w:p>
-    <w:p>
-      <w:pPr>
-        <w:rPr>
-          <w:rFonts w:hint="eastAsia"/>
-        </w:rPr>
-      </w:pPr>
-    </w:p>
-    <w:p>
-      <w:pPr>
         <w:pStyle w:val="1"/>
-        <w:rPr>
-          <w:rFonts w:hint="eastAsia"/>
-        </w:rPr>
-      </w:pPr>
-      <w:bookmarkStart w:id="7" w:name="_Toc479251477"/>
+      </w:pPr>
+      <w:bookmarkStart w:id="7" w:name="_Toc479681597"/>
       <w:r>
         <w:rPr>
           <w:rFonts w:hint="eastAsia"/>
         </w:rPr>
-        <w:t>機能要求</w:t>
+        <w:t>機能</w:t>
+      </w:r>
+      <w:r>
+        <w:rPr>
+          <w:rFonts w:hint="eastAsia"/>
+        </w:rPr>
+        <w:t>要件</w:t>
       </w:r>
       <w:bookmarkEnd w:id="7"/>
     </w:p>
@@ -3184,9 +3190,6 @@
           <w:numId w:val="6"/>
         </w:numPr>
         <w:ind w:leftChars="0"/>
-        <w:rPr>
-          <w:rFonts w:hint="eastAsia"/>
-        </w:rPr>
       </w:pPr>
       <w:r>
         <w:rPr>
@@ -3203,9 +3206,6 @@
           <w:numId w:val="6"/>
         </w:numPr>
         <w:ind w:leftChars="0"/>
-        <w:rPr>
-          <w:rFonts w:hint="eastAsia"/>
-        </w:rPr>
       </w:pPr>
       <w:r>
         <w:rPr>
@@ -3222,9 +3222,6 @@
           <w:numId w:val="6"/>
         </w:numPr>
         <w:ind w:leftChars="0"/>
-        <w:rPr>
-          <w:rFonts w:hint="eastAsia"/>
-        </w:rPr>
       </w:pPr>
       <w:r>
         <w:rPr>
@@ -3241,9 +3238,6 @@
           <w:numId w:val="6"/>
         </w:numPr>
         <w:ind w:leftChars="0"/>
-        <w:rPr>
-          <w:rFonts w:hint="eastAsia"/>
-        </w:rPr>
       </w:pPr>
       <w:r>
         <w:rPr>
@@ -3260,9 +3254,6 @@
           <w:numId w:val="6"/>
         </w:numPr>
         <w:ind w:leftChars="0"/>
-        <w:rPr>
-          <w:rFonts w:hint="eastAsia"/>
-        </w:rPr>
       </w:pPr>
       <w:r>
         <w:rPr>
@@ -3279,9 +3270,6 @@
           <w:numId w:val="6"/>
         </w:numPr>
         <w:ind w:leftChars="0"/>
-        <w:rPr>
-          <w:rFonts w:hint="eastAsia"/>
-        </w:rPr>
       </w:pPr>
       <w:r>
         <w:rPr>
@@ -3310,9 +3298,6 @@
           <w:numId w:val="6"/>
         </w:numPr>
         <w:ind w:leftChars="0"/>
-        <w:rPr>
-          <w:rFonts w:hint="eastAsia"/>
-        </w:rPr>
       </w:pPr>
       <w:r>
         <w:rPr>
@@ -3337,31 +3322,61 @@
           <w:rFonts w:hint="eastAsia"/>
         </w:rPr>
       </w:pPr>
-      <w:bookmarkStart w:id="8" w:name="_Toc479251478"/>
+      <w:bookmarkStart w:id="8" w:name="_Toc479681598"/>
+      <w:r>
+        <w:rPr>
+          <w:rFonts w:hint="eastAsia"/>
+        </w:rPr>
+        <w:t>非機能要件</w:t>
+      </w:r>
+      <w:bookmarkEnd w:id="8"/>
+    </w:p>
+    <w:p>
+      <w:pPr>
+        <w:pStyle w:val="a5"/>
+        <w:widowControl/>
+        <w:numPr>
+          <w:ilvl w:val="0"/>
+          <w:numId w:val="10"/>
+        </w:numPr>
+        <w:ind w:leftChars="0" w:hanging="482"/>
+        <w:rPr>
+          <w:rFonts w:hint="eastAsia"/>
+        </w:rPr>
+      </w:pPr>
+      <w:r>
+        <w:rPr>
+          <w:rFonts w:hint="eastAsia"/>
+        </w:rPr>
+        <w:t>ボタンタッチから表示までに違和感がない事（もたつかない）</w:t>
+      </w:r>
+    </w:p>
+    <w:p>
+      <w:pPr>
+        <w:pStyle w:val="1"/>
+      </w:pPr>
+      <w:bookmarkStart w:id="9" w:name="_Toc479681599"/>
       <w:r>
         <w:rPr>
           <w:rFonts w:hint="eastAsia"/>
         </w:rPr>
         <w:t>入力要求と出力要求</w:t>
       </w:r>
-      <w:bookmarkEnd w:id="8"/>
+      <w:bookmarkEnd w:id="9"/>
     </w:p>
     <w:p>
       <w:pPr>
         <w:pStyle w:val="2"/>
         <w:ind w:right="240"/>
-        <w:rPr>
-          <w:rFonts w:hint="eastAsia"/>
-        </w:rPr>
-      </w:pPr>
-      <w:bookmarkStart w:id="9" w:name="_Toc479251479"/>
+      </w:pPr>
+      <w:bookmarkStart w:id="10" w:name="_Toc479681600"/>
       <w:r>
         <w:rPr>
           <w:rFonts w:hint="eastAsia"/>
         </w:rPr>
         <w:t>入力</w:t>
       </w:r>
-      <w:bookmarkEnd w:id="9"/>
+      <w:bookmarkEnd w:id="10"/>
     </w:p>
     <w:p>
       <w:pPr>
@@ -3371,9 +3386,6 @@
           <w:numId w:val="7"/>
         </w:numPr>
         <w:ind w:leftChars="0"/>
-        <w:rPr>
-          <w:rFonts w:hint="eastAsia"/>
-        </w:rPr>
       </w:pPr>
       <w:r>
         <w:rPr>
@@ -3390,9 +3402,6 @@
           <w:numId w:val="7"/>
         </w:numPr>
         <w:ind w:leftChars="0"/>
-        <w:rPr>
-          <w:rFonts w:hint="eastAsia"/>
-        </w:rPr>
       </w:pPr>
       <w:r>
         <w:rPr>
@@ -3409,9 +3418,6 @@
           <w:numId w:val="7"/>
         </w:numPr>
         <w:ind w:leftChars="0"/>
-        <w:rPr>
-          <w:rFonts w:hint="eastAsia"/>
-        </w:rPr>
       </w:pPr>
       <w:r>
         <w:rPr>
@@ -3436,18 +3442,15 @@
       <w:pPr>
         <w:pStyle w:val="2"/>
         <w:ind w:right="240"/>
-        <w:rPr>
-          <w:rFonts w:hint="eastAsia"/>
-        </w:rPr>
-      </w:pPr>
-      <w:bookmarkStart w:id="10" w:name="_Toc479251480"/>
+      </w:pPr>
+      <w:bookmarkStart w:id="11" w:name="_Toc479681601"/>
       <w:r>
         <w:rPr>
           <w:rFonts w:hint="eastAsia"/>
         </w:rPr>
         <w:t>出力</w:t>
       </w:r>
-      <w:bookmarkEnd w:id="10"/>
+      <w:bookmarkEnd w:id="11"/>
     </w:p>
     <w:p>
       <w:pPr>
@@ -3457,9 +3460,6 @@
           <w:numId w:val="8"/>
         </w:numPr>
         <w:ind w:leftChars="0"/>
-        <w:rPr>
-          <w:rFonts w:hint="eastAsia"/>
-        </w:rPr>
       </w:pPr>
       <w:r>
         <w:rPr>
@@ -3476,9 +3476,6 @@
           <w:numId w:val="8"/>
         </w:numPr>
         <w:ind w:leftChars="0"/>
-        <w:rPr>
-          <w:rFonts w:hint="eastAsia"/>
-        </w:rPr>
       </w:pPr>
       <w:r>
         <w:rPr>
@@ -3487,28 +3484,19 @@
         <w:t>余り</w:t>
       </w:r>
     </w:p>
+    <w:p/>
     <w:p>
       <w:pPr>
-        <w:rPr>
-          <w:rFonts w:hint="eastAsia"/>
-        </w:rPr>
-      </w:pPr>
-    </w:p>
-    <w:p>
-      <w:pPr>
         <w:pStyle w:val="1"/>
-        <w:rPr>
-          <w:rFonts w:hint="eastAsia"/>
-        </w:rPr>
-      </w:pPr>
-      <w:bookmarkStart w:id="11" w:name="_Toc479251481"/>
+      </w:pPr>
+      <w:bookmarkStart w:id="12" w:name="_Toc479681602"/>
       <w:r>
         <w:rPr>
           <w:rFonts w:hint="eastAsia"/>
         </w:rPr>
         <w:t>品質・性能要求</w:t>
       </w:r>
-      <w:bookmarkEnd w:id="11"/>
+      <w:bookmarkEnd w:id="12"/>
     </w:p>
     <w:p>
       <w:pPr>
@@ -3518,9 +3506,6 @@
           <w:numId w:val="9"/>
         </w:numPr>
         <w:ind w:leftChars="0"/>
-        <w:rPr>
-          <w:rFonts w:hint="eastAsia"/>
-        </w:rPr>
       </w:pPr>
       <w:r>
         <w:rPr>
@@ -3529,35 +3514,23 @@
         <w:t>出力へ表示する計算結果に間違いのない事</w:t>
       </w:r>
     </w:p>
+    <w:p/>
     <w:p>
       <w:pPr>
-        <w:rPr>
-          <w:rFonts w:hint="eastAsia"/>
-        </w:rPr>
-      </w:pPr>
-    </w:p>
-    <w:p>
-      <w:pPr>
         <w:pStyle w:val="1"/>
-        <w:rPr>
-          <w:rFonts w:hint="eastAsia"/>
-        </w:rPr>
-      </w:pPr>
-      <w:bookmarkStart w:id="12" w:name="_Toc479251482"/>
+      </w:pPr>
+      <w:bookmarkStart w:id="13" w:name="_Toc479681603"/>
       <w:r>
         <w:rPr>
           <w:rFonts w:hint="eastAsia"/>
         </w:rPr>
         <w:t>セキュリティ要求</w:t>
       </w:r>
-      <w:bookmarkEnd w:id="12"/>
+      <w:bookmarkEnd w:id="13"/>
     </w:p>
     <w:p>
       <w:pPr>
         <w:ind w:leftChars="100" w:left="240"/>
-        <w:rPr>
-          <w:rFonts w:hint="eastAsia"/>
-        </w:rPr>
       </w:pPr>
       <w:r>
         <w:rPr>
@@ -3573,9 +3546,9 @@
       </w:pPr>
     </w:p>
     <w:sectPr>
-      <w:headerReference w:type="default" r:id="rId23"/>
-      <w:footerReference w:type="even" r:id="rId24"/>
-      <w:footerReference w:type="default" r:id="rId25"/>
+      <w:headerReference w:type="default" r:id="rId24"/>
+      <w:footerReference w:type="even" r:id="rId25"/>
+      <w:footerReference w:type="default" r:id="rId26"/>
       <w:pgSz w:w="11900" w:h="16840"/>
       <w:pgMar w:top="1985" w:right="1701" w:bottom="1701" w:left="1701" w:header="851" w:footer="992" w:gutter="0"/>
       <w:cols w:space="425"/>
@@ -3675,7 +3648,7 @@
         <w:rStyle w:val="a8"/>
         <w:noProof/>
       </w:rPr>
-      <w:t>4</w:t>
+      <w:t>2</w:t>
     </w:r>
     <w:r>
       <w:rPr>
@@ -3712,7 +3685,7 @@
         <w:rStyle w:val="a8"/>
         <w:noProof/>
       </w:rPr>
-      <w:t>4</w:t>
+      <w:t>5</w:t>
     </w:r>
     <w:r>
       <w:rPr>
@@ -3754,7 +3727,6 @@
     <w:pPr>
       <w:pStyle w:val="a9"/>
       <w:rPr>
-        <w:rFonts w:hint="eastAsia"/>
         <w:color w:val="D0CECE" w:themeColor="background2" w:themeShade="E6"/>
         <w:sz w:val="16"/>
         <w:szCs w:val="16"/>
@@ -4609,12 +4581,125 @@
     </w:lvl>
   </w:abstractNum>
   <w:abstractNum w:abstractNumId="7">
+    <w:nsid w:val="72777CA7"/>
+    <w:multiLevelType w:val="hybridMultilevel"/>
+    <w:tmpl w:val="B7EED836"/>
+    <w:lvl w:ilvl="0" w:tplc="04090001">
+      <w:start w:val="1"/>
+      <w:numFmt w:val="bullet"/>
+      <w:lvlText w:val=""/>
+      <w:lvlJc w:val="left"/>
+      <w:pPr>
+        <w:ind w:left="720" w:hanging="480"/>
+      </w:pPr>
+      <w:rPr>
+        <w:rFonts w:ascii="Wingdings" w:hAnsi="Wingdings" w:hint="default"/>
+      </w:rPr>
+    </w:lvl>
+    <w:lvl w:ilvl="1" w:tplc="0409000B" w:tentative="1">
+      <w:start w:val="1"/>
+      <w:numFmt w:val="bullet"/>
+      <w:lvlText w:val=""/>
+      <w:lvlJc w:val="left"/>
+      <w:pPr>
+        <w:ind w:left="1200" w:hanging="480"/>
+      </w:pPr>
+      <w:rPr>
+        <w:rFonts w:ascii="Wingdings" w:hAnsi="Wingdings" w:hint="default"/>
+      </w:rPr>
+    </w:lvl>
+    <w:lvl w:ilvl="2" w:tplc="0409000D" w:tentative="1">
+      <w:start w:val="1"/>
+      <w:numFmt w:val="bullet"/>
+      <w:lvlText w:val=""/>
+      <w:lvlJc w:val="left"/>
+      <w:pPr>
+        <w:ind w:left="1680" w:hanging="480"/>
+      </w:pPr>
+      <w:rPr>
+        <w:rFonts w:ascii="Wingdings" w:hAnsi="Wingdings" w:hint="default"/>
+      </w:rPr>
+    </w:lvl>
+    <w:lvl w:ilvl="3" w:tplc="04090001" w:tentative="1">
+      <w:start w:val="1"/>
+      <w:numFmt w:val="bullet"/>
+      <w:lvlText w:val=""/>
+      <w:lvlJc w:val="left"/>
+      <w:pPr>
+        <w:ind w:left="2160" w:hanging="480"/>
+      </w:pPr>
+      <w:rPr>
+        <w:rFonts w:ascii="Wingdings" w:hAnsi="Wingdings" w:hint="default"/>
+      </w:rPr>
+    </w:lvl>
+    <w:lvl w:ilvl="4" w:tplc="0409000B" w:tentative="1">
+      <w:start w:val="1"/>
+      <w:numFmt w:val="bullet"/>
+      <w:lvlText w:val=""/>
+      <w:lvlJc w:val="left"/>
+      <w:pPr>
+        <w:ind w:left="2640" w:hanging="480"/>
+      </w:pPr>
+      <w:rPr>
+        <w:rFonts w:ascii="Wingdings" w:hAnsi="Wingdings" w:hint="default"/>
+      </w:rPr>
+    </w:lvl>
+    <w:lvl w:ilvl="5" w:tplc="0409000D" w:tentative="1">
+      <w:start w:val="1"/>
+      <w:numFmt w:val="bullet"/>
+      <w:lvlText w:val=""/>
+      <w:lvlJc w:val="left"/>
+      <w:pPr>
+        <w:ind w:left="3120" w:hanging="480"/>
+      </w:pPr>
+      <w:rPr>
+        <w:rFonts w:ascii="Wingdings" w:hAnsi="Wingdings" w:hint="default"/>
+      </w:rPr>
+    </w:lvl>
+    <w:lvl w:ilvl="6" w:tplc="04090001" w:tentative="1">
+      <w:start w:val="1"/>
+      <w:numFmt w:val="bullet"/>
+      <w:lvlText w:val=""/>
+      <w:lvlJc w:val="left"/>
+      <w:pPr>
+        <w:ind w:left="3600" w:hanging="480"/>
+      </w:pPr>
+      <w:rPr>
+        <w:rFonts w:ascii="Wingdings" w:hAnsi="Wingdings" w:hint="default"/>
+      </w:rPr>
+    </w:lvl>
+    <w:lvl w:ilvl="7" w:tplc="0409000B" w:tentative="1">
+      <w:start w:val="1"/>
+      <w:numFmt w:val="bullet"/>
+      <w:lvlText w:val=""/>
+      <w:lvlJc w:val="left"/>
+      <w:pPr>
+        <w:ind w:left="4080" w:hanging="480"/>
+      </w:pPr>
+      <w:rPr>
+        <w:rFonts w:ascii="Wingdings" w:hAnsi="Wingdings" w:hint="default"/>
+      </w:rPr>
+    </w:lvl>
+    <w:lvl w:ilvl="8" w:tplc="0409000D" w:tentative="1">
+      <w:start w:val="1"/>
+      <w:numFmt w:val="bullet"/>
+      <w:lvlText w:val=""/>
+      <w:lvlJc w:val="left"/>
+      <w:pPr>
+        <w:ind w:left="4560" w:hanging="480"/>
+      </w:pPr>
+      <w:rPr>
+        <w:rFonts w:ascii="Wingdings" w:hAnsi="Wingdings" w:hint="default"/>
+      </w:rPr>
+    </w:lvl>
+  </w:abstractNum>
+  <w:abstractNum w:abstractNumId="8">
     <w:nsid w:val="7A3771DA"/>
     <w:multiLevelType w:val="multilevel"/>
     <w:tmpl w:val="0409001F"/>
     <w:numStyleLink w:val="111111"/>
   </w:abstractNum>
-  <w:abstractNum w:abstractNumId="8">
+  <w:abstractNum w:abstractNumId="9">
     <w:nsid w:val="7B134ACE"/>
     <w:multiLevelType w:val="hybridMultilevel"/>
     <w:tmpl w:val="31143E36"/>
@@ -4737,7 +4822,7 @@
     <w:abstractNumId w:val="6"/>
   </w:num>
   <w:num w:numId="4">
-    <w:abstractNumId w:val="7"/>
+    <w:abstractNumId w:val="8"/>
   </w:num>
   <w:num w:numId="5">
     <w:abstractNumId w:val="1"/>
@@ -4749,10 +4834,13 @@
     <w:abstractNumId w:val="2"/>
   </w:num>
   <w:num w:numId="8">
-    <w:abstractNumId w:val="8"/>
+    <w:abstractNumId w:val="9"/>
   </w:num>
   <w:num w:numId="9">
     <w:abstractNumId w:val="4"/>
+  </w:num>
+  <w:num w:numId="10">
+    <w:abstractNumId w:val="7"/>
   </w:num>
 </w:numbering>
 </file>
@@ -5170,12 +5258,13 @@
     <w:link w:val="10"/>
     <w:uiPriority w:val="9"/>
     <w:qFormat/>
-    <w:rsid w:val="00B75192"/>
+    <w:rsid w:val="00F30202"/>
     <w:pPr>
-      <w:keepNext/>
+      <w:keepLines/>
       <w:numPr>
         <w:numId w:val="2"/>
       </w:numPr>
+      <w:ind w:left="482" w:hanging="482"/>
       <w:outlineLvl w:val="0"/>
     </w:pPr>
     <w:rPr>
@@ -5199,7 +5288,7 @@
         <w:ilvl w:val="1"/>
         <w:numId w:val="4"/>
       </w:numPr>
-      <w:ind w:leftChars="100" w:left="807" w:rightChars="100"/>
+      <w:ind w:leftChars="100" w:left="807" w:rightChars="100" w:right="100"/>
       <w:outlineLvl w:val="1"/>
     </w:pPr>
     <w:rPr>
@@ -5238,7 +5327,7 @@
     <w:basedOn w:val="a0"/>
     <w:link w:val="1"/>
     <w:uiPriority w:val="9"/>
-    <w:rsid w:val="00B75192"/>
+    <w:rsid w:val="00F30202"/>
     <w:rPr>
       <w:rFonts w:asciiTheme="majorHAnsi" w:eastAsiaTheme="majorEastAsia" w:hAnsiTheme="majorHAnsi" w:cstheme="majorBidi"/>
       <w:sz w:val="28"/>
@@ -5393,7 +5482,6 @@
     <w:qFormat/>
     <w:rsid w:val="0027443E"/>
     <w:pPr>
-      <w:keepLines/>
       <w:widowControl/>
       <w:numPr>
         <w:numId w:val="0"/>
@@ -5886,7 +5974,7 @@
 </file>
 
 <file path=customXml/itemProps1.xml><?xml version="1.0" encoding="utf-8"?>
-<ds:datastoreItem xmlns:ds="http://schemas.openxmlformats.org/officeDocument/2006/customXml" ds:itemID="{4A87B7FC-A05B-734B-8646-DD542A068D90}">
+<ds:datastoreItem xmlns:ds="http://schemas.openxmlformats.org/officeDocument/2006/customXml" ds:itemID="{D6E08046-E44B-404A-A277-30E7322FF871}">
   <ds:schemaRefs>
     <ds:schemaRef ds:uri="http://schemas.openxmlformats.org/officeDocument/2006/bibliography"/>
   </ds:schemaRefs>

--- a/doc/10.分析/10-001.要件定義書.docx
+++ b/doc/10.分析/10-001.要件定義書.docx
@@ -2,7 +2,9 @@
 <file path=word/document.xml><?xml version="1.0" encoding="utf-8"?>
 <w:document xmlns:wpc="http://schemas.microsoft.com/office/word/2010/wordprocessingCanvas" xmlns:mo="http://schemas.microsoft.com/office/mac/office/2008/main" xmlns:mc="http://schemas.openxmlformats.org/markup-compatibility/2006" xmlns:mv="urn:schemas-microsoft-com:mac:vml" xmlns:o="urn:schemas-microsoft-com:office:office" xmlns:r="http://schemas.openxmlformats.org/officeDocument/2006/relationships" xmlns:m="http://schemas.openxmlformats.org/officeDocument/2006/math" xmlns:v="urn:schemas-microsoft-com:vml" xmlns:wp14="http://schemas.microsoft.com/office/word/2010/wordprocessingDrawing" xmlns:wp="http://schemas.openxmlformats.org/drawingml/2006/wordprocessingDrawing" xmlns:w10="urn:schemas-microsoft-com:office:word" xmlns:w="http://schemas.openxmlformats.org/wordprocessingml/2006/main" xmlns:w14="http://schemas.microsoft.com/office/word/2010/wordml" xmlns:w15="http://schemas.microsoft.com/office/word/2012/wordml" xmlns:wpg="http://schemas.microsoft.com/office/word/2010/wordprocessingGroup" xmlns:wpi="http://schemas.microsoft.com/office/word/2010/wordprocessingInk" xmlns:wne="http://schemas.microsoft.com/office/word/2006/wordml" xmlns:wps="http://schemas.microsoft.com/office/word/2010/wordprocessingShape" mc:Ignorable="w14 w15 wp14">
   <w:body>
-    <w:bookmarkStart w:id="0" w:name="_Toc479251300" w:displacedByCustomXml="next"/>
+    <w:bookmarkStart w:id="0" w:name="_GoBack" w:displacedByCustomXml="next"/>
+    <w:bookmarkEnd w:id="0" w:displacedByCustomXml="next"/>
+    <w:bookmarkStart w:id="1" w:name="_Toc479251300" w:displacedByCustomXml="next"/>
     <w:sdt>
       <w:sdtPr>
         <w:rPr>
@@ -873,7 +875,7 @@
         </w:p>
       </w:sdtContent>
     </w:sdt>
-    <w:bookmarkEnd w:id="0" w:displacedByCustomXml="next"/>
+    <w:bookmarkEnd w:id="1" w:displacedByCustomXml="next"/>
     <w:sdt>
       <w:sdtPr>
         <w:rPr>
@@ -2056,8 +2058,6 @@
         </w:rPr>
         <w:br w:type="page"/>
       </w:r>
-      <w:bookmarkStart w:id="1" w:name="_GoBack"/>
-      <w:bookmarkEnd w:id="1"/>
     </w:p>
     <w:p>
       <w:pPr>
@@ -2321,7 +2321,6 @@
         <w:rPr>
           <w:rFonts w:hint="eastAsia"/>
         </w:rPr>
-        <w:lastRenderedPageBreak/>
         <w:t>システム導入の目的と目標</w:t>
       </w:r>
       <w:bookmarkEnd w:id="3"/>
@@ -3310,17 +3309,11 @@
       <w:pPr>
         <w:pStyle w:val="a5"/>
         <w:ind w:leftChars="0" w:left="720"/>
-        <w:rPr>
-          <w:rFonts w:hint="eastAsia"/>
-        </w:rPr>
       </w:pPr>
     </w:p>
     <w:p>
       <w:pPr>
         <w:pStyle w:val="1"/>
-        <w:rPr>
-          <w:rFonts w:hint="eastAsia"/>
-        </w:rPr>
       </w:pPr>
       <w:bookmarkStart w:id="8" w:name="_Toc479681598"/>
       <w:r>
@@ -3340,9 +3333,6 @@
           <w:numId w:val="10"/>
         </w:numPr>
         <w:ind w:leftChars="0" w:hanging="482"/>
-        <w:rPr>
-          <w:rFonts w:hint="eastAsia"/>
-        </w:rPr>
       </w:pPr>
       <w:r>
         <w:rPr>
@@ -3648,7 +3638,7 @@
         <w:rStyle w:val="a8"/>
         <w:noProof/>
       </w:rPr>
-      <w:t>2</w:t>
+      <w:t>5</w:t>
     </w:r>
     <w:r>
       <w:rPr>
@@ -5974,7 +5964,7 @@
 </file>
 
 <file path=customXml/itemProps1.xml><?xml version="1.0" encoding="utf-8"?>
-<ds:datastoreItem xmlns:ds="http://schemas.openxmlformats.org/officeDocument/2006/customXml" ds:itemID="{D6E08046-E44B-404A-A277-30E7322FF871}">
+<ds:datastoreItem xmlns:ds="http://schemas.openxmlformats.org/officeDocument/2006/customXml" ds:itemID="{2F0834E8-D723-7B4E-BA57-25033E933D76}">
   <ds:schemaRefs>
     <ds:schemaRef ds:uri="http://schemas.openxmlformats.org/officeDocument/2006/bibliography"/>
   </ds:schemaRefs>
